--- a/Crypto Assignment.docx
+++ b/Crypto Assignment.docx
@@ -342,15 +342,7 @@
           <w:sz w:val="24"/>
           <w:szCs w:val="24"/>
         </w:rPr>
-        <w:t>A   = 1 2 3 4</w:t>
-      </w:r>
-      <w:r>
-        <w:rPr>
-          <w:rFonts w:ascii="Times New Roman" w:hAnsi="Times New Roman" w:cs="Times New Roman"/>
-          <w:sz w:val="24"/>
-          <w:szCs w:val="24"/>
-        </w:rPr>
-        <w:t xml:space="preserve"> 5 6 7 8 9 10</w:t>
+        <w:t>A   = 1 2 3 4 5 6 7 8 9 10</w:t>
       </w:r>
       <w:r>
         <w:rPr>
@@ -383,15 +375,7 @@
           <w:sz w:val="24"/>
           <w:szCs w:val="24"/>
         </w:rPr>
-        <w:t xml:space="preserve"> = 1</w:t>
-      </w:r>
-      <w:r>
-        <w:rPr>
-          <w:rFonts w:ascii="Times New Roman" w:hAnsi="Times New Roman" w:cs="Times New Roman"/>
-          <w:sz w:val="24"/>
-          <w:szCs w:val="24"/>
-        </w:rPr>
-        <w:t xml:space="preserve"> 6 4 3 9 2 8 7 5 10</w:t>
+        <w:t xml:space="preserve"> = 1 6 4 3 9 2 8 7 5 10</w:t>
       </w:r>
     </w:p>
     <w:p>
@@ -3541,15 +3525,7 @@
           <w:sz w:val="24"/>
           <w:szCs w:val="24"/>
         </w:rPr>
-        <w:t xml:space="preserve">1. </w:t>
-      </w:r>
-      <w:r>
-        <w:rPr>
-          <w:rFonts w:ascii="Times New Roman" w:hAnsi="Times New Roman" w:cs="Times New Roman"/>
-          <w:sz w:val="24"/>
-          <w:szCs w:val="24"/>
-        </w:rPr>
-        <w:t>Write a program to implement Extended Euclidean Algorithm and find multiplicative inverse for following values.</w:t>
+        <w:t>1. Write a program to implement Extended Euclidean Algorithm and find multiplicative inverse for following values.</w:t>
       </w:r>
     </w:p>
     <w:p>
@@ -5029,15 +5005,7 @@
           <w:szCs w:val="24"/>
         </w:rPr>
         <w:lastRenderedPageBreak/>
-        <w:t xml:space="preserve">2. </w:t>
-      </w:r>
-      <w:r>
-        <w:rPr>
-          <w:rFonts w:ascii="Times New Roman" w:hAnsi="Times New Roman" w:cs="Times New Roman"/>
-          <w:sz w:val="24"/>
-          <w:szCs w:val="24"/>
-        </w:rPr>
-        <w:t>In cryptography, a brute-force attack consists of an attacker submitting many</w:t>
+        <w:t>2. In cryptography, a brute-force attack consists of an attacker submitting many passwords or passphrases with the hope of eventually guessing correctly. Implement a DES algorithm in any programming language</w:t>
       </w:r>
       <w:r>
         <w:rPr>
@@ -5053,103 +5021,7 @@
           <w:sz w:val="24"/>
           <w:szCs w:val="24"/>
         </w:rPr>
-        <w:t>passwords or passphrases with the hope of eventually guessing correctly.</w:t>
-      </w:r>
-      <w:r>
-        <w:rPr>
-          <w:rFonts w:ascii="Times New Roman" w:hAnsi="Times New Roman" w:cs="Times New Roman"/>
-          <w:sz w:val="24"/>
-          <w:szCs w:val="24"/>
-        </w:rPr>
-        <w:t xml:space="preserve"> </w:t>
-      </w:r>
-      <w:r>
-        <w:rPr>
-          <w:rFonts w:ascii="Times New Roman" w:hAnsi="Times New Roman" w:cs="Times New Roman"/>
-          <w:sz w:val="24"/>
-          <w:szCs w:val="24"/>
-        </w:rPr>
-        <w:t>Implement a DES algorithm in any programming language</w:t>
-      </w:r>
-      <w:r>
-        <w:rPr>
-          <w:rFonts w:ascii="Times New Roman" w:hAnsi="Times New Roman" w:cs="Times New Roman"/>
-          <w:sz w:val="24"/>
-          <w:szCs w:val="24"/>
-        </w:rPr>
-        <w:t xml:space="preserve"> </w:t>
-      </w:r>
-      <w:r>
-        <w:rPr>
-          <w:rFonts w:ascii="Times New Roman" w:hAnsi="Times New Roman" w:cs="Times New Roman"/>
-          <w:sz w:val="24"/>
-          <w:szCs w:val="24"/>
-        </w:rPr>
-        <w:t>(You are free to use</w:t>
-      </w:r>
-      <w:r>
-        <w:rPr>
-          <w:rFonts w:ascii="Times New Roman" w:hAnsi="Times New Roman" w:cs="Times New Roman"/>
-          <w:sz w:val="24"/>
-          <w:szCs w:val="24"/>
-        </w:rPr>
-        <w:t xml:space="preserve"> </w:t>
-      </w:r>
-      <w:r>
-        <w:rPr>
-          <w:rFonts w:ascii="Times New Roman" w:hAnsi="Times New Roman" w:cs="Times New Roman"/>
-          <w:sz w:val="24"/>
-          <w:szCs w:val="24"/>
-        </w:rPr>
-        <w:t>languag</w:t>
-      </w:r>
-      <w:r>
-        <w:rPr>
-          <w:rFonts w:ascii="Times New Roman" w:hAnsi="Times New Roman" w:cs="Times New Roman"/>
-          <w:sz w:val="24"/>
-          <w:szCs w:val="24"/>
-        </w:rPr>
-        <w:t xml:space="preserve">e libraries) </w:t>
-      </w:r>
-      <w:r>
-        <w:rPr>
-          <w:rFonts w:ascii="Times New Roman" w:hAnsi="Times New Roman" w:cs="Times New Roman"/>
-          <w:sz w:val="24"/>
-          <w:szCs w:val="24"/>
-        </w:rPr>
-        <w:t>and decrypt the fo</w:t>
-      </w:r>
-      <w:r>
-        <w:rPr>
-          <w:rFonts w:ascii="Times New Roman" w:hAnsi="Times New Roman" w:cs="Times New Roman"/>
-          <w:sz w:val="24"/>
-          <w:szCs w:val="24"/>
-        </w:rPr>
-        <w:t xml:space="preserve">llowing cipher text using brute </w:t>
-      </w:r>
-      <w:r>
-        <w:rPr>
-          <w:rFonts w:ascii="Times New Roman" w:hAnsi="Times New Roman" w:cs="Times New Roman"/>
-          <w:sz w:val="24"/>
-          <w:szCs w:val="24"/>
-        </w:rPr>
-        <w:t>force</w:t>
-      </w:r>
-      <w:r>
-        <w:rPr>
-          <w:rFonts w:ascii="Times New Roman" w:hAnsi="Times New Roman" w:cs="Times New Roman"/>
-          <w:sz w:val="24"/>
-          <w:szCs w:val="24"/>
-        </w:rPr>
-        <w:t xml:space="preserve"> </w:t>
-      </w:r>
-      <w:r>
-        <w:rPr>
-          <w:rFonts w:ascii="Times New Roman" w:hAnsi="Times New Roman" w:cs="Times New Roman"/>
-          <w:sz w:val="24"/>
-          <w:szCs w:val="24"/>
-        </w:rPr>
-        <w:t>attack. Convert the hexadecimal value to string in the final stage.</w:t>
+        <w:t>(You are free to use language libraries) and decrypt the following cipher text using brute force attack. Convert the hexadecimal value to string in the final stage.</w:t>
       </w:r>
     </w:p>
     <w:p>
@@ -38961,37 +38833,62 @@
           <w:lang w:eastAsia="en-IN"/>
         </w:rPr>
       </w:pPr>
-      <w:r>
-        <w:rPr>
-          <w:rFonts w:ascii="Courier New" w:eastAsia="Times New Roman" w:hAnsi="Courier New" w:cs="Courier New"/>
-          <w:color w:val="008000"/>
-          <w:sz w:val="21"/>
-          <w:szCs w:val="21"/>
-          <w:lang w:eastAsia="en-IN"/>
-        </w:rPr>
-        <w:t># </w:t>
-      </w:r>
       <w:proofErr w:type="gramStart"/>
       <w:r>
         <w:rPr>
           <w:rFonts w:ascii="Courier New" w:eastAsia="Times New Roman" w:hAnsi="Courier New" w:cs="Courier New"/>
-          <w:color w:val="008000"/>
-          <w:sz w:val="21"/>
-          <w:szCs w:val="21"/>
-          <w:lang w:eastAsia="en-IN"/>
-        </w:rPr>
-        <w:t>text</w:t>
+          <w:color w:val="AF00DB"/>
+          <w:sz w:val="21"/>
+          <w:szCs w:val="21"/>
+          <w:lang w:eastAsia="en-IN"/>
+        </w:rPr>
+        <w:t>import</w:t>
       </w:r>
       <w:proofErr w:type="gramEnd"/>
       <w:r>
         <w:rPr>
           <w:rFonts w:ascii="Courier New" w:eastAsia="Times New Roman" w:hAnsi="Courier New" w:cs="Courier New"/>
-          <w:color w:val="008000"/>
-          <w:sz w:val="21"/>
-          <w:szCs w:val="21"/>
-          <w:lang w:eastAsia="en-IN"/>
-        </w:rPr>
-        <w:t> = "hey"</w:t>
+          <w:color w:val="000000"/>
+          <w:sz w:val="21"/>
+          <w:szCs w:val="21"/>
+          <w:lang w:eastAsia="en-IN"/>
+        </w:rPr>
+        <w:t> codecs</w:t>
+      </w:r>
+    </w:p>
+    <w:p>
+      <w:pPr>
+        <w:shd w:val="clear" w:color="auto" w:fill="FFFFFE"/>
+        <w:spacing w:after="0" w:line="285" w:lineRule="atLeast"/>
+        <w:rPr>
+          <w:rFonts w:ascii="Courier New" w:eastAsia="Times New Roman" w:hAnsi="Courier New" w:cs="Courier New"/>
+          <w:color w:val="000000"/>
+          <w:sz w:val="21"/>
+          <w:szCs w:val="21"/>
+          <w:lang w:eastAsia="en-IN"/>
+        </w:rPr>
+      </w:pPr>
+      <w:proofErr w:type="gramStart"/>
+      <w:r>
+        <w:rPr>
+          <w:rFonts w:ascii="Courier New" w:eastAsia="Times New Roman" w:hAnsi="Courier New" w:cs="Courier New"/>
+          <w:color w:val="AF00DB"/>
+          <w:sz w:val="21"/>
+          <w:szCs w:val="21"/>
+          <w:lang w:eastAsia="en-IN"/>
+        </w:rPr>
+        <w:t>import</w:t>
+      </w:r>
+      <w:proofErr w:type="gramEnd"/>
+      <w:r>
+        <w:rPr>
+          <w:rFonts w:ascii="Courier New" w:eastAsia="Times New Roman" w:hAnsi="Courier New" w:cs="Courier New"/>
+          <w:color w:val="000000"/>
+          <w:sz w:val="21"/>
+          <w:szCs w:val="21"/>
+          <w:lang w:eastAsia="en-IN"/>
+        </w:rPr>
+        <w:t> string</w:t>
       </w:r>
     </w:p>
     <w:p>
@@ -39019,15 +38916,27 @@
           <w:lang w:eastAsia="en-IN"/>
         </w:rPr>
       </w:pPr>
-      <w:r>
-        <w:rPr>
-          <w:rFonts w:ascii="Courier New" w:eastAsia="Times New Roman" w:hAnsi="Courier New" w:cs="Courier New"/>
-          <w:color w:val="000000"/>
-          <w:sz w:val="21"/>
-          <w:szCs w:val="21"/>
-          <w:lang w:eastAsia="en-IN"/>
-        </w:rPr>
-        <w:t>key0 = </w:t>
+      <w:proofErr w:type="spellStart"/>
+      <w:r>
+        <w:rPr>
+          <w:rFonts w:ascii="Courier New" w:eastAsia="Times New Roman" w:hAnsi="Courier New" w:cs="Courier New"/>
+          <w:color w:val="000000"/>
+          <w:sz w:val="21"/>
+          <w:szCs w:val="21"/>
+          <w:lang w:eastAsia="en-IN"/>
+        </w:rPr>
+        <w:t>decode_hex</w:t>
+      </w:r>
+      <w:proofErr w:type="spellEnd"/>
+      <w:r>
+        <w:rPr>
+          <w:rFonts w:ascii="Courier New" w:eastAsia="Times New Roman" w:hAnsi="Courier New" w:cs="Courier New"/>
+          <w:color w:val="000000"/>
+          <w:sz w:val="21"/>
+          <w:szCs w:val="21"/>
+          <w:lang w:eastAsia="en-IN"/>
+        </w:rPr>
+        <w:t> = </w:t>
       </w:r>
       <w:proofErr w:type="spellStart"/>
       <w:proofErr w:type="gramStart"/>
@@ -39039,7 +38948,7 @@
           <w:szCs w:val="21"/>
           <w:lang w:eastAsia="en-IN"/>
         </w:rPr>
-        <w:t>DesKey</w:t>
+        <w:t>codecs.getdecoder</w:t>
       </w:r>
       <w:proofErr w:type="spellEnd"/>
       <w:r>
@@ -39056,32 +38965,44 @@
       <w:r>
         <w:rPr>
           <w:rFonts w:ascii="Courier New" w:eastAsia="Times New Roman" w:hAnsi="Courier New" w:cs="Courier New"/>
-          <w:color w:val="000000"/>
-          <w:sz w:val="21"/>
-          <w:szCs w:val="21"/>
-          <w:lang w:eastAsia="en-IN"/>
-        </w:rPr>
-        <w:t>b</w:t>
-      </w:r>
-      <w:r>
-        <w:rPr>
-          <w:rFonts w:ascii="Courier New" w:eastAsia="Times New Roman" w:hAnsi="Courier New" w:cs="Courier New"/>
           <w:color w:val="A31515"/>
           <w:sz w:val="21"/>
           <w:szCs w:val="21"/>
           <w:lang w:eastAsia="en-IN"/>
         </w:rPr>
-        <w:t>"12345678"</w:t>
-      </w:r>
-      <w:r>
-        <w:rPr>
-          <w:rFonts w:ascii="Courier New" w:eastAsia="Times New Roman" w:hAnsi="Courier New" w:cs="Courier New"/>
-          <w:color w:val="000000"/>
-          <w:sz w:val="21"/>
-          <w:szCs w:val="21"/>
-          <w:lang w:eastAsia="en-IN"/>
-        </w:rPr>
-        <w:t>)  </w:t>
+        <w:t>"</w:t>
+      </w:r>
+      <w:proofErr w:type="spellStart"/>
+      <w:r>
+        <w:rPr>
+          <w:rFonts w:ascii="Courier New" w:eastAsia="Times New Roman" w:hAnsi="Courier New" w:cs="Courier New"/>
+          <w:color w:val="A31515"/>
+          <w:sz w:val="21"/>
+          <w:szCs w:val="21"/>
+          <w:lang w:eastAsia="en-IN"/>
+        </w:rPr>
+        <w:t>hex_codec</w:t>
+      </w:r>
+      <w:proofErr w:type="spellEnd"/>
+      <w:r>
+        <w:rPr>
+          <w:rFonts w:ascii="Courier New" w:eastAsia="Times New Roman" w:hAnsi="Courier New" w:cs="Courier New"/>
+          <w:color w:val="A31515"/>
+          <w:sz w:val="21"/>
+          <w:szCs w:val="21"/>
+          <w:lang w:eastAsia="en-IN"/>
+        </w:rPr>
+        <w:t>"</w:t>
+      </w:r>
+      <w:r>
+        <w:rPr>
+          <w:rFonts w:ascii="Courier New" w:eastAsia="Times New Roman" w:hAnsi="Courier New" w:cs="Courier New"/>
+          <w:color w:val="000000"/>
+          <w:sz w:val="21"/>
+          <w:szCs w:val="21"/>
+          <w:lang w:eastAsia="en-IN"/>
+        </w:rPr>
+        <w:t>)</w:t>
       </w:r>
     </w:p>
     <w:p>
@@ -39096,51 +39017,678 @@
           <w:lang w:eastAsia="en-IN"/>
         </w:rPr>
       </w:pPr>
-      <w:proofErr w:type="gramStart"/>
-      <w:r>
-        <w:rPr>
-          <w:rFonts w:ascii="Courier New" w:eastAsia="Times New Roman" w:hAnsi="Courier New" w:cs="Courier New"/>
-          <w:color w:val="000000"/>
-          <w:sz w:val="21"/>
-          <w:szCs w:val="21"/>
-          <w:lang w:eastAsia="en-IN"/>
-        </w:rPr>
-        <w:t>key0.decrypt(</w:t>
-      </w:r>
-      <w:proofErr w:type="gramEnd"/>
-      <w:r>
-        <w:rPr>
-          <w:rFonts w:ascii="Courier New" w:eastAsia="Times New Roman" w:hAnsi="Courier New" w:cs="Courier New"/>
-          <w:color w:val="000000"/>
-          <w:sz w:val="21"/>
-          <w:szCs w:val="21"/>
-          <w:lang w:eastAsia="en-IN"/>
-        </w:rPr>
-        <w:t>b</w:t>
-      </w:r>
-      <w:r>
-        <w:rPr>
-          <w:rFonts w:ascii="Courier New" w:eastAsia="Times New Roman" w:hAnsi="Courier New" w:cs="Courier New"/>
-          <w:color w:val="A31515"/>
-          <w:sz w:val="21"/>
-          <w:szCs w:val="21"/>
-          <w:lang w:eastAsia="en-IN"/>
-        </w:rPr>
-        <w:t>"4B518774A408E3E5"</w:t>
-      </w:r>
-      <w:r>
-        <w:rPr>
-          <w:rFonts w:ascii="Courier New" w:eastAsia="Times New Roman" w:hAnsi="Courier New" w:cs="Courier New"/>
-          <w:color w:val="000000"/>
-          <w:sz w:val="21"/>
-          <w:szCs w:val="21"/>
-          <w:lang w:eastAsia="en-IN"/>
-        </w:rPr>
-        <w:t>)</w:t>
+      <w:r>
+        <w:rPr>
+          <w:rFonts w:ascii="Courier New" w:eastAsia="Times New Roman" w:hAnsi="Courier New" w:cs="Courier New"/>
+          <w:color w:val="000000"/>
+          <w:sz w:val="21"/>
+          <w:szCs w:val="21"/>
+          <w:lang w:eastAsia="en-IN"/>
+        </w:rPr>
+        <w:t>i = </w:t>
+      </w:r>
+      <w:r>
+        <w:rPr>
+          <w:rFonts w:ascii="Courier New" w:eastAsia="Times New Roman" w:hAnsi="Courier New" w:cs="Courier New"/>
+          <w:color w:val="09885A"/>
+          <w:sz w:val="21"/>
+          <w:szCs w:val="21"/>
+          <w:lang w:eastAsia="en-IN"/>
+        </w:rPr>
+        <w:t>1000000</w:t>
       </w:r>
     </w:p>
     <w:p>
       <w:pPr>
+        <w:shd w:val="clear" w:color="auto" w:fill="FFFFFE"/>
+        <w:spacing w:after="0" w:line="285" w:lineRule="atLeast"/>
+        <w:rPr>
+          <w:rFonts w:ascii="Courier New" w:eastAsia="Times New Roman" w:hAnsi="Courier New" w:cs="Courier New"/>
+          <w:color w:val="000000"/>
+          <w:sz w:val="21"/>
+          <w:szCs w:val="21"/>
+          <w:lang w:eastAsia="en-IN"/>
+        </w:rPr>
+      </w:pPr>
+      <w:proofErr w:type="gramStart"/>
+      <w:r>
+        <w:rPr>
+          <w:rFonts w:ascii="Courier New" w:eastAsia="Times New Roman" w:hAnsi="Courier New" w:cs="Courier New"/>
+          <w:color w:val="AF00DB"/>
+          <w:sz w:val="21"/>
+          <w:szCs w:val="21"/>
+          <w:lang w:eastAsia="en-IN"/>
+        </w:rPr>
+        <w:t>while</w:t>
+      </w:r>
+      <w:proofErr w:type="gramEnd"/>
+      <w:r>
+        <w:rPr>
+          <w:rFonts w:ascii="Courier New" w:eastAsia="Times New Roman" w:hAnsi="Courier New" w:cs="Courier New"/>
+          <w:color w:val="000000"/>
+          <w:sz w:val="21"/>
+          <w:szCs w:val="21"/>
+          <w:lang w:eastAsia="en-IN"/>
+        </w:rPr>
+        <w:t> i &lt; </w:t>
+      </w:r>
+      <w:r>
+        <w:rPr>
+          <w:rFonts w:ascii="Courier New" w:eastAsia="Times New Roman" w:hAnsi="Courier New" w:cs="Courier New"/>
+          <w:color w:val="09885A"/>
+          <w:sz w:val="21"/>
+          <w:szCs w:val="21"/>
+          <w:lang w:eastAsia="en-IN"/>
+        </w:rPr>
+        <w:t>10</w:t>
+      </w:r>
+      <w:r>
+        <w:rPr>
+          <w:rFonts w:ascii="Courier New" w:eastAsia="Times New Roman" w:hAnsi="Courier New" w:cs="Courier New"/>
+          <w:color w:val="000000"/>
+          <w:sz w:val="21"/>
+          <w:szCs w:val="21"/>
+          <w:lang w:eastAsia="en-IN"/>
+        </w:rPr>
+        <w:t>:</w:t>
+      </w:r>
+    </w:p>
+    <w:p>
+      <w:pPr>
+        <w:shd w:val="clear" w:color="auto" w:fill="FFFFFE"/>
+        <w:spacing w:after="0" w:line="285" w:lineRule="atLeast"/>
+        <w:rPr>
+          <w:rFonts w:ascii="Courier New" w:eastAsia="Times New Roman" w:hAnsi="Courier New" w:cs="Courier New"/>
+          <w:color w:val="000000"/>
+          <w:sz w:val="21"/>
+          <w:szCs w:val="21"/>
+          <w:lang w:eastAsia="en-IN"/>
+        </w:rPr>
+      </w:pPr>
+      <w:r>
+        <w:rPr>
+          <w:rFonts w:ascii="Courier New" w:eastAsia="Times New Roman" w:hAnsi="Courier New" w:cs="Courier New"/>
+          <w:color w:val="000000"/>
+          <w:sz w:val="21"/>
+          <w:szCs w:val="21"/>
+          <w:lang w:eastAsia="en-IN"/>
+        </w:rPr>
+        <w:t>  </w:t>
+      </w:r>
+      <w:proofErr w:type="gramStart"/>
+      <w:r>
+        <w:rPr>
+          <w:rFonts w:ascii="Courier New" w:eastAsia="Times New Roman" w:hAnsi="Courier New" w:cs="Courier New"/>
+          <w:color w:val="000000"/>
+          <w:sz w:val="21"/>
+          <w:szCs w:val="21"/>
+          <w:lang w:eastAsia="en-IN"/>
+        </w:rPr>
+        <w:t>sample</w:t>
+      </w:r>
+      <w:proofErr w:type="gramEnd"/>
+      <w:r>
+        <w:rPr>
+          <w:rFonts w:ascii="Courier New" w:eastAsia="Times New Roman" w:hAnsi="Courier New" w:cs="Courier New"/>
+          <w:color w:val="000000"/>
+          <w:sz w:val="21"/>
+          <w:szCs w:val="21"/>
+          <w:lang w:eastAsia="en-IN"/>
+        </w:rPr>
+        <w:t> = </w:t>
+      </w:r>
+      <w:proofErr w:type="spellStart"/>
+      <w:r>
+        <w:rPr>
+          <w:rFonts w:ascii="Courier New" w:eastAsia="Times New Roman" w:hAnsi="Courier New" w:cs="Courier New"/>
+          <w:color w:val="267F99"/>
+          <w:sz w:val="21"/>
+          <w:szCs w:val="21"/>
+          <w:lang w:eastAsia="en-IN"/>
+        </w:rPr>
+        <w:t>str</w:t>
+      </w:r>
+      <w:proofErr w:type="spellEnd"/>
+      <w:r>
+        <w:rPr>
+          <w:rFonts w:ascii="Courier New" w:eastAsia="Times New Roman" w:hAnsi="Courier New" w:cs="Courier New"/>
+          <w:color w:val="000000"/>
+          <w:sz w:val="21"/>
+          <w:szCs w:val="21"/>
+          <w:lang w:eastAsia="en-IN"/>
+        </w:rPr>
+        <w:t>(i)</w:t>
+      </w:r>
+    </w:p>
+    <w:p>
+      <w:pPr>
+        <w:shd w:val="clear" w:color="auto" w:fill="FFFFFE"/>
+        <w:spacing w:after="0" w:line="285" w:lineRule="atLeast"/>
+        <w:rPr>
+          <w:rFonts w:ascii="Courier New" w:eastAsia="Times New Roman" w:hAnsi="Courier New" w:cs="Courier New"/>
+          <w:color w:val="000000"/>
+          <w:sz w:val="21"/>
+          <w:szCs w:val="21"/>
+          <w:lang w:eastAsia="en-IN"/>
+        </w:rPr>
+      </w:pPr>
+      <w:r>
+        <w:rPr>
+          <w:rFonts w:ascii="Courier New" w:eastAsia="Times New Roman" w:hAnsi="Courier New" w:cs="Courier New"/>
+          <w:color w:val="000000"/>
+          <w:sz w:val="21"/>
+          <w:szCs w:val="21"/>
+          <w:lang w:eastAsia="en-IN"/>
+        </w:rPr>
+        <w:t>  key0 = </w:t>
+      </w:r>
+      <w:proofErr w:type="spellStart"/>
+      <w:proofErr w:type="gramStart"/>
+      <w:r>
+        <w:rPr>
+          <w:rFonts w:ascii="Courier New" w:eastAsia="Times New Roman" w:hAnsi="Courier New" w:cs="Courier New"/>
+          <w:color w:val="000000"/>
+          <w:sz w:val="21"/>
+          <w:szCs w:val="21"/>
+          <w:lang w:eastAsia="en-IN"/>
+        </w:rPr>
+        <w:t>DesKey</w:t>
+      </w:r>
+      <w:proofErr w:type="spellEnd"/>
+      <w:r>
+        <w:rPr>
+          <w:rFonts w:ascii="Courier New" w:eastAsia="Times New Roman" w:hAnsi="Courier New" w:cs="Courier New"/>
+          <w:color w:val="000000"/>
+          <w:sz w:val="21"/>
+          <w:szCs w:val="21"/>
+          <w:lang w:eastAsia="en-IN"/>
+        </w:rPr>
+        <w:t>(</w:t>
+      </w:r>
+      <w:proofErr w:type="gramEnd"/>
+      <w:r>
+        <w:rPr>
+          <w:rFonts w:ascii="Courier New" w:eastAsia="Times New Roman" w:hAnsi="Courier New" w:cs="Courier New"/>
+          <w:color w:val="267F99"/>
+          <w:sz w:val="21"/>
+          <w:szCs w:val="21"/>
+          <w:lang w:eastAsia="en-IN"/>
+        </w:rPr>
+        <w:t>bytes</w:t>
+      </w:r>
+      <w:r>
+        <w:rPr>
+          <w:rFonts w:ascii="Courier New" w:eastAsia="Times New Roman" w:hAnsi="Courier New" w:cs="Courier New"/>
+          <w:color w:val="000000"/>
+          <w:sz w:val="21"/>
+          <w:szCs w:val="21"/>
+          <w:lang w:eastAsia="en-IN"/>
+        </w:rPr>
+        <w:t>(</w:t>
+      </w:r>
+      <w:proofErr w:type="spellStart"/>
+      <w:r>
+        <w:rPr>
+          <w:rFonts w:ascii="Courier New" w:eastAsia="Times New Roman" w:hAnsi="Courier New" w:cs="Courier New"/>
+          <w:color w:val="000000"/>
+          <w:sz w:val="21"/>
+          <w:szCs w:val="21"/>
+          <w:lang w:eastAsia="en-IN"/>
+        </w:rPr>
+        <w:t>sample.zfill</w:t>
+      </w:r>
+      <w:proofErr w:type="spellEnd"/>
+      <w:r>
+        <w:rPr>
+          <w:rFonts w:ascii="Courier New" w:eastAsia="Times New Roman" w:hAnsi="Courier New" w:cs="Courier New"/>
+          <w:color w:val="000000"/>
+          <w:sz w:val="21"/>
+          <w:szCs w:val="21"/>
+          <w:lang w:eastAsia="en-IN"/>
+        </w:rPr>
+        <w:t>(</w:t>
+      </w:r>
+      <w:r>
+        <w:rPr>
+          <w:rFonts w:ascii="Courier New" w:eastAsia="Times New Roman" w:hAnsi="Courier New" w:cs="Courier New"/>
+          <w:color w:val="09885A"/>
+          <w:sz w:val="21"/>
+          <w:szCs w:val="21"/>
+          <w:lang w:eastAsia="en-IN"/>
+        </w:rPr>
+        <w:t>8</w:t>
+      </w:r>
+      <w:r>
+        <w:rPr>
+          <w:rFonts w:ascii="Courier New" w:eastAsia="Times New Roman" w:hAnsi="Courier New" w:cs="Courier New"/>
+          <w:color w:val="000000"/>
+          <w:sz w:val="21"/>
+          <w:szCs w:val="21"/>
+          <w:lang w:eastAsia="en-IN"/>
+        </w:rPr>
+        <w:t>), encoding=</w:t>
+      </w:r>
+      <w:r>
+        <w:rPr>
+          <w:rFonts w:ascii="Courier New" w:eastAsia="Times New Roman" w:hAnsi="Courier New" w:cs="Courier New"/>
+          <w:color w:val="A31515"/>
+          <w:sz w:val="21"/>
+          <w:szCs w:val="21"/>
+          <w:lang w:eastAsia="en-IN"/>
+        </w:rPr>
+        <w:t>'utf8'</w:t>
+      </w:r>
+      <w:r>
+        <w:rPr>
+          <w:rFonts w:ascii="Courier New" w:eastAsia="Times New Roman" w:hAnsi="Courier New" w:cs="Courier New"/>
+          <w:color w:val="000000"/>
+          <w:sz w:val="21"/>
+          <w:szCs w:val="21"/>
+          <w:lang w:eastAsia="en-IN"/>
+        </w:rPr>
+        <w:t>))  </w:t>
+      </w:r>
+    </w:p>
+    <w:p>
+      <w:pPr>
+        <w:shd w:val="clear" w:color="auto" w:fill="FFFFFE"/>
+        <w:spacing w:after="0" w:line="285" w:lineRule="atLeast"/>
+        <w:rPr>
+          <w:rFonts w:ascii="Courier New" w:eastAsia="Times New Roman" w:hAnsi="Courier New" w:cs="Courier New"/>
+          <w:color w:val="000000"/>
+          <w:sz w:val="21"/>
+          <w:szCs w:val="21"/>
+          <w:lang w:eastAsia="en-IN"/>
+        </w:rPr>
+      </w:pPr>
+      <w:r>
+        <w:rPr>
+          <w:rFonts w:ascii="Courier New" w:eastAsia="Times New Roman" w:hAnsi="Courier New" w:cs="Courier New"/>
+          <w:color w:val="000000"/>
+          <w:sz w:val="21"/>
+          <w:szCs w:val="21"/>
+          <w:lang w:eastAsia="en-IN"/>
+        </w:rPr>
+        <w:t>  x = </w:t>
+      </w:r>
+      <w:proofErr w:type="gramStart"/>
+      <w:r>
+        <w:rPr>
+          <w:rFonts w:ascii="Courier New" w:eastAsia="Times New Roman" w:hAnsi="Courier New" w:cs="Courier New"/>
+          <w:color w:val="000000"/>
+          <w:sz w:val="21"/>
+          <w:szCs w:val="21"/>
+          <w:lang w:eastAsia="en-IN"/>
+        </w:rPr>
+        <w:t>key0.decrypt(</w:t>
+      </w:r>
+      <w:proofErr w:type="gramEnd"/>
+      <w:r>
+        <w:rPr>
+          <w:rFonts w:ascii="Courier New" w:eastAsia="Times New Roman" w:hAnsi="Courier New" w:cs="Courier New"/>
+          <w:color w:val="000000"/>
+          <w:sz w:val="21"/>
+          <w:szCs w:val="21"/>
+          <w:lang w:eastAsia="en-IN"/>
+        </w:rPr>
+        <w:t>b</w:t>
+      </w:r>
+      <w:r>
+        <w:rPr>
+          <w:rFonts w:ascii="Courier New" w:eastAsia="Times New Roman" w:hAnsi="Courier New" w:cs="Courier New"/>
+          <w:color w:val="A31515"/>
+          <w:sz w:val="21"/>
+          <w:szCs w:val="21"/>
+          <w:lang w:eastAsia="en-IN"/>
+        </w:rPr>
+        <w:t>"4B518774A408E3E5"</w:t>
+      </w:r>
+      <w:r>
+        <w:rPr>
+          <w:rFonts w:ascii="Courier New" w:eastAsia="Times New Roman" w:hAnsi="Courier New" w:cs="Courier New"/>
+          <w:color w:val="000000"/>
+          <w:sz w:val="21"/>
+          <w:szCs w:val="21"/>
+          <w:lang w:eastAsia="en-IN"/>
+        </w:rPr>
+        <w:t>)</w:t>
+      </w:r>
+    </w:p>
+    <w:p>
+      <w:pPr>
+        <w:shd w:val="clear" w:color="auto" w:fill="FFFFFE"/>
+        <w:spacing w:after="0" w:line="285" w:lineRule="atLeast"/>
+        <w:rPr>
+          <w:rFonts w:ascii="Courier New" w:eastAsia="Times New Roman" w:hAnsi="Courier New" w:cs="Courier New"/>
+          <w:color w:val="000000"/>
+          <w:sz w:val="21"/>
+          <w:szCs w:val="21"/>
+          <w:lang w:eastAsia="en-IN"/>
+        </w:rPr>
+      </w:pPr>
+      <w:r>
+        <w:rPr>
+          <w:rFonts w:ascii="Courier New" w:eastAsia="Times New Roman" w:hAnsi="Courier New" w:cs="Courier New"/>
+          <w:color w:val="000000"/>
+          <w:sz w:val="21"/>
+          <w:szCs w:val="21"/>
+          <w:lang w:eastAsia="en-IN"/>
+        </w:rPr>
+        <w:t>  </w:t>
+      </w:r>
+      <w:r>
+        <w:rPr>
+          <w:rFonts w:ascii="Courier New" w:eastAsia="Times New Roman" w:hAnsi="Courier New" w:cs="Courier New"/>
+          <w:color w:val="008000"/>
+          <w:sz w:val="21"/>
+          <w:szCs w:val="21"/>
+          <w:lang w:eastAsia="en-IN"/>
+        </w:rPr>
+        <w:t># </w:t>
+      </w:r>
+      <w:proofErr w:type="gramStart"/>
+      <w:r>
+        <w:rPr>
+          <w:rFonts w:ascii="Courier New" w:eastAsia="Times New Roman" w:hAnsi="Courier New" w:cs="Courier New"/>
+          <w:color w:val="008000"/>
+          <w:sz w:val="21"/>
+          <w:szCs w:val="21"/>
+          <w:lang w:eastAsia="en-IN"/>
+        </w:rPr>
+        <w:t>print(</w:t>
+      </w:r>
+      <w:proofErr w:type="spellStart"/>
+      <w:proofErr w:type="gramEnd"/>
+      <w:r>
+        <w:rPr>
+          <w:rFonts w:ascii="Courier New" w:eastAsia="Times New Roman" w:hAnsi="Courier New" w:cs="Courier New"/>
+          <w:color w:val="008000"/>
+          <w:sz w:val="21"/>
+          <w:szCs w:val="21"/>
+          <w:lang w:eastAsia="en-IN"/>
+        </w:rPr>
+        <w:t>x.hex</w:t>
+      </w:r>
+      <w:proofErr w:type="spellEnd"/>
+      <w:r>
+        <w:rPr>
+          <w:rFonts w:ascii="Courier New" w:eastAsia="Times New Roman" w:hAnsi="Courier New" w:cs="Courier New"/>
+          <w:color w:val="008000"/>
+          <w:sz w:val="21"/>
+          <w:szCs w:val="21"/>
+          <w:lang w:eastAsia="en-IN"/>
+        </w:rPr>
+        <w:t>())</w:t>
+      </w:r>
+    </w:p>
+    <w:p>
+      <w:pPr>
+        <w:shd w:val="clear" w:color="auto" w:fill="FFFFFE"/>
+        <w:spacing w:after="0" w:line="285" w:lineRule="atLeast"/>
+        <w:rPr>
+          <w:rFonts w:ascii="Courier New" w:eastAsia="Times New Roman" w:hAnsi="Courier New" w:cs="Courier New"/>
+          <w:color w:val="000000"/>
+          <w:sz w:val="21"/>
+          <w:szCs w:val="21"/>
+          <w:lang w:eastAsia="en-IN"/>
+        </w:rPr>
+      </w:pPr>
+      <w:r>
+        <w:rPr>
+          <w:rFonts w:ascii="Courier New" w:eastAsia="Times New Roman" w:hAnsi="Courier New" w:cs="Courier New"/>
+          <w:color w:val="000000"/>
+          <w:sz w:val="21"/>
+          <w:szCs w:val="21"/>
+          <w:lang w:eastAsia="en-IN"/>
+        </w:rPr>
+        <w:t>  </w:t>
+      </w:r>
+      <w:proofErr w:type="gramStart"/>
+      <w:r>
+        <w:rPr>
+          <w:rFonts w:ascii="Courier New" w:eastAsia="Times New Roman" w:hAnsi="Courier New" w:cs="Courier New"/>
+          <w:color w:val="795E26"/>
+          <w:sz w:val="21"/>
+          <w:szCs w:val="21"/>
+          <w:lang w:eastAsia="en-IN"/>
+        </w:rPr>
+        <w:t>print</w:t>
+      </w:r>
+      <w:r>
+        <w:rPr>
+          <w:rFonts w:ascii="Courier New" w:eastAsia="Times New Roman" w:hAnsi="Courier New" w:cs="Courier New"/>
+          <w:color w:val="000000"/>
+          <w:sz w:val="21"/>
+          <w:szCs w:val="21"/>
+          <w:lang w:eastAsia="en-IN"/>
+        </w:rPr>
+        <w:t>(</w:t>
+      </w:r>
+      <w:proofErr w:type="spellStart"/>
+      <w:proofErr w:type="gramEnd"/>
+      <w:r>
+        <w:rPr>
+          <w:rFonts w:ascii="Courier New" w:eastAsia="Times New Roman" w:hAnsi="Courier New" w:cs="Courier New"/>
+          <w:color w:val="000000"/>
+          <w:sz w:val="21"/>
+          <w:szCs w:val="21"/>
+          <w:lang w:eastAsia="en-IN"/>
+        </w:rPr>
+        <w:t>decode_hex</w:t>
+      </w:r>
+      <w:proofErr w:type="spellEnd"/>
+      <w:r>
+        <w:rPr>
+          <w:rFonts w:ascii="Courier New" w:eastAsia="Times New Roman" w:hAnsi="Courier New" w:cs="Courier New"/>
+          <w:color w:val="000000"/>
+          <w:sz w:val="21"/>
+          <w:szCs w:val="21"/>
+          <w:lang w:eastAsia="en-IN"/>
+        </w:rPr>
+        <w:t>(</w:t>
+      </w:r>
+      <w:proofErr w:type="spellStart"/>
+      <w:r>
+        <w:rPr>
+          <w:rFonts w:ascii="Courier New" w:eastAsia="Times New Roman" w:hAnsi="Courier New" w:cs="Courier New"/>
+          <w:color w:val="000000"/>
+          <w:sz w:val="21"/>
+          <w:szCs w:val="21"/>
+          <w:lang w:eastAsia="en-IN"/>
+        </w:rPr>
+        <w:t>x.</w:t>
+      </w:r>
+      <w:r>
+        <w:rPr>
+          <w:rFonts w:ascii="Courier New" w:eastAsia="Times New Roman" w:hAnsi="Courier New" w:cs="Courier New"/>
+          <w:color w:val="795E26"/>
+          <w:sz w:val="21"/>
+          <w:szCs w:val="21"/>
+          <w:lang w:eastAsia="en-IN"/>
+        </w:rPr>
+        <w:t>hex</w:t>
+      </w:r>
+      <w:proofErr w:type="spellEnd"/>
+      <w:r>
+        <w:rPr>
+          <w:rFonts w:ascii="Courier New" w:eastAsia="Times New Roman" w:hAnsi="Courier New" w:cs="Courier New"/>
+          <w:color w:val="000000"/>
+          <w:sz w:val="21"/>
+          <w:szCs w:val="21"/>
+          <w:lang w:eastAsia="en-IN"/>
+        </w:rPr>
+        <w:t>()))</w:t>
+      </w:r>
+    </w:p>
+    <w:p>
+      <w:pPr>
+        <w:shd w:val="clear" w:color="auto" w:fill="FFFFFE"/>
+        <w:spacing w:after="0" w:line="285" w:lineRule="atLeast"/>
+        <w:rPr>
+          <w:rFonts w:ascii="Courier New" w:eastAsia="Times New Roman" w:hAnsi="Courier New" w:cs="Courier New"/>
+          <w:color w:val="000000"/>
+          <w:sz w:val="21"/>
+          <w:szCs w:val="21"/>
+          <w:lang w:eastAsia="en-IN"/>
+        </w:rPr>
+      </w:pPr>
+      <w:r>
+        <w:rPr>
+          <w:rFonts w:ascii="Courier New" w:eastAsia="Times New Roman" w:hAnsi="Courier New" w:cs="Courier New"/>
+          <w:color w:val="000000"/>
+          <w:sz w:val="21"/>
+          <w:szCs w:val="21"/>
+          <w:lang w:eastAsia="en-IN"/>
+        </w:rPr>
+        <w:t>  i += </w:t>
+      </w:r>
+      <w:r>
+        <w:rPr>
+          <w:rFonts w:ascii="Courier New" w:eastAsia="Times New Roman" w:hAnsi="Courier New" w:cs="Courier New"/>
+          <w:color w:val="09885A"/>
+          <w:sz w:val="21"/>
+          <w:szCs w:val="21"/>
+          <w:lang w:eastAsia="en-IN"/>
+        </w:rPr>
+        <w:t>1</w:t>
+      </w:r>
+    </w:p>
+    <w:p>
+      <w:pPr>
+        <w:shd w:val="clear" w:color="auto" w:fill="FFFFFE"/>
+        <w:spacing w:after="0" w:line="285" w:lineRule="atLeast"/>
+        <w:rPr>
+          <w:rFonts w:ascii="Courier New" w:eastAsia="Times New Roman" w:hAnsi="Courier New" w:cs="Courier New"/>
+          <w:color w:val="000000"/>
+          <w:sz w:val="21"/>
+          <w:szCs w:val="21"/>
+          <w:lang w:eastAsia="en-IN"/>
+        </w:rPr>
+      </w:pPr>
+      <w:r>
+        <w:rPr>
+          <w:rFonts w:ascii="Courier New" w:eastAsia="Times New Roman" w:hAnsi="Courier New" w:cs="Courier New"/>
+          <w:color w:val="008000"/>
+          <w:sz w:val="21"/>
+          <w:szCs w:val="21"/>
+          <w:lang w:eastAsia="en-IN"/>
+        </w:rPr>
+        <w:t># </w:t>
+      </w:r>
+      <w:proofErr w:type="spellStart"/>
+      <w:r>
+        <w:rPr>
+          <w:rFonts w:ascii="Courier New" w:eastAsia="Times New Roman" w:hAnsi="Courier New" w:cs="Courier New"/>
+          <w:color w:val="008000"/>
+          <w:sz w:val="21"/>
+          <w:szCs w:val="21"/>
+          <w:lang w:eastAsia="en-IN"/>
+        </w:rPr>
+        <w:t>decode_</w:t>
+      </w:r>
+      <w:proofErr w:type="gramStart"/>
+      <w:r>
+        <w:rPr>
+          <w:rFonts w:ascii="Courier New" w:eastAsia="Times New Roman" w:hAnsi="Courier New" w:cs="Courier New"/>
+          <w:color w:val="008000"/>
+          <w:sz w:val="21"/>
+          <w:szCs w:val="21"/>
+          <w:lang w:eastAsia="en-IN"/>
+        </w:rPr>
+        <w:t>hex</w:t>
+      </w:r>
+      <w:proofErr w:type="spellEnd"/>
+      <w:r>
+        <w:rPr>
+          <w:rFonts w:ascii="Courier New" w:eastAsia="Times New Roman" w:hAnsi="Courier New" w:cs="Courier New"/>
+          <w:color w:val="008000"/>
+          <w:sz w:val="21"/>
+          <w:szCs w:val="21"/>
+          <w:lang w:eastAsia="en-IN"/>
+        </w:rPr>
+        <w:t>(</w:t>
+      </w:r>
+      <w:proofErr w:type="gramEnd"/>
+      <w:r>
+        <w:rPr>
+          <w:rFonts w:ascii="Courier New" w:eastAsia="Times New Roman" w:hAnsi="Courier New" w:cs="Courier New"/>
+          <w:color w:val="008000"/>
+          <w:sz w:val="21"/>
+          <w:szCs w:val="21"/>
+          <w:lang w:eastAsia="en-IN"/>
+        </w:rPr>
+        <w:t>"4B518774A408E3E5")</w:t>
+      </w:r>
+    </w:p>
+    <w:p>
+      <w:pPr>
+        <w:shd w:val="clear" w:color="auto" w:fill="FFFFFE"/>
+        <w:spacing w:after="0" w:line="285" w:lineRule="atLeast"/>
+        <w:rPr>
+          <w:rFonts w:ascii="Courier New" w:eastAsia="Times New Roman" w:hAnsi="Courier New" w:cs="Courier New"/>
+          <w:color w:val="000000"/>
+          <w:sz w:val="21"/>
+          <w:szCs w:val="21"/>
+          <w:lang w:eastAsia="en-IN"/>
+        </w:rPr>
+      </w:pPr>
+      <w:r>
+        <w:rPr>
+          <w:rFonts w:ascii="Courier New" w:eastAsia="Times New Roman" w:hAnsi="Courier New" w:cs="Courier New"/>
+          <w:color w:val="008000"/>
+          <w:sz w:val="21"/>
+          <w:szCs w:val="21"/>
+          <w:lang w:eastAsia="en-IN"/>
+        </w:rPr>
+        <w:t># </w:t>
+      </w:r>
+      <w:proofErr w:type="gramStart"/>
+      <w:r>
+        <w:rPr>
+          <w:rFonts w:ascii="Courier New" w:eastAsia="Times New Roman" w:hAnsi="Courier New" w:cs="Courier New"/>
+          <w:color w:val="008000"/>
+          <w:sz w:val="21"/>
+          <w:szCs w:val="21"/>
+          <w:lang w:eastAsia="en-IN"/>
+        </w:rPr>
+        <w:t>all(</w:t>
+      </w:r>
+      <w:proofErr w:type="gramEnd"/>
+      <w:r>
+        <w:rPr>
+          <w:rFonts w:ascii="Courier New" w:eastAsia="Times New Roman" w:hAnsi="Courier New" w:cs="Courier New"/>
+          <w:color w:val="008000"/>
+          <w:sz w:val="21"/>
+          <w:szCs w:val="21"/>
+          <w:lang w:eastAsia="en-IN"/>
+        </w:rPr>
+        <w:t>c in </w:t>
+      </w:r>
+      <w:proofErr w:type="spellStart"/>
+      <w:r>
+        <w:rPr>
+          <w:rFonts w:ascii="Courier New" w:eastAsia="Times New Roman" w:hAnsi="Courier New" w:cs="Courier New"/>
+          <w:color w:val="008000"/>
+          <w:sz w:val="21"/>
+          <w:szCs w:val="21"/>
+          <w:lang w:eastAsia="en-IN"/>
+        </w:rPr>
+        <w:t>string.hexdigits</w:t>
+      </w:r>
+      <w:proofErr w:type="spellEnd"/>
+      <w:r>
+        <w:rPr>
+          <w:rFonts w:ascii="Courier New" w:eastAsia="Times New Roman" w:hAnsi="Courier New" w:cs="Courier New"/>
+          <w:color w:val="008000"/>
+          <w:sz w:val="21"/>
+          <w:szCs w:val="21"/>
+          <w:lang w:eastAsia="en-IN"/>
+        </w:rPr>
+        <w:t> for c in s)</w:t>
+      </w:r>
+    </w:p>
+    <w:p>
+      <w:pPr>
         <w:rPr>
           <w:rFonts w:ascii="Times New Roman" w:hAnsi="Times New Roman" w:cs="Times New Roman"/>
           <w:b/>
@@ -39148,6 +39696,8 @@
           <w:szCs w:val="24"/>
         </w:rPr>
       </w:pPr>
+      <w:bookmarkStart w:id="0" w:name="_GoBack"/>
+      <w:bookmarkEnd w:id="0"/>
     </w:p>
     <w:p>
       <w:pPr>
@@ -39800,6 +40350,7 @@
           <w:szCs w:val="21"/>
           <w:lang w:eastAsia="en-IN"/>
         </w:rPr>
+        <w:lastRenderedPageBreak/>
         <w:t>   </w:t>
       </w:r>
       <w:proofErr w:type="gramStart"/>
@@ -40448,7 +40999,6 @@
           <w:szCs w:val="21"/>
           <w:lang w:eastAsia="en-IN"/>
         </w:rPr>
-        <w:lastRenderedPageBreak/>
         <w:t>def</w:t>
       </w:r>
       <w:proofErr w:type="spellEnd"/>
@@ -41382,8 +41932,6 @@
           <w:szCs w:val="28"/>
         </w:rPr>
       </w:pPr>
-      <w:bookmarkStart w:id="0" w:name="_GoBack"/>
-      <w:bookmarkEnd w:id="0"/>
       <w:r>
         <w:rPr>
           <w:noProof/>
